--- a/Group2 - Report 3/Assessment 3 Report - Project.docx
+++ b/Group2 - Report 3/Assessment 3 Report - Project.docx
@@ -1,6 +1,6 @@
 
 <file path=word/document.xml><?xml version="1.0" encoding="utf-8"?>
-<w:document xmlns:wpc="http://schemas.microsoft.com/office/word/2010/wordprocessingCanvas" xmlns:cx="http://schemas.microsoft.com/office/drawing/2014/chartex" xmlns:cx1="http://schemas.microsoft.com/office/drawing/2015/9/8/chartex" xmlns:cx2="http://schemas.microsoft.com/office/drawing/2015/10/21/chartex" xmlns:cx3="http://schemas.microsoft.com/office/drawing/2016/5/9/chartex" xmlns:cx4="http://schemas.microsoft.com/office/drawing/2016/5/10/chartex" xmlns:cx5="http://schemas.microsoft.com/office/drawing/2016/5/11/chartex" xmlns:cx6="http://schemas.microsoft.com/office/drawing/2016/5/12/chartex" xmlns:cx7="http://schemas.microsoft.com/office/drawing/2016/5/13/chartex" xmlns:cx8="http://schemas.microsoft.com/office/drawing/2016/5/14/chartex" xmlns:mc="http://schemas.openxmlformats.org/markup-compatibility/2006" xmlns:aink="http://schemas.microsoft.com/office/drawing/2016/ink" xmlns:am3d="http://schemas.microsoft.com/office/drawing/2017/model3d" xmlns:o="urn:schemas-microsoft-com:office:office" xmlns:r="http://schemas.openxmlformats.org/officeDocument/2006/relationships" xmlns:m="http://schemas.openxmlformats.org/officeDocument/2006/math" xmlns:v="urn:schemas-microsoft-com:vml" xmlns:wp14="http://schemas.microsoft.com/office/word/2010/wordprocessingDrawing" xmlns:wp="http://schemas.openxmlformats.org/drawingml/2006/wordprocessingDrawing" xmlns:w10="urn:schemas-microsoft-com:office:word" xmlns:w="http://schemas.openxmlformats.org/wordprocessingml/2006/main" xmlns:w14="http://schemas.microsoft.com/office/word/2010/wordml" xmlns:w15="http://schemas.microsoft.com/office/word/2012/wordml" xmlns:w16cex="http://schemas.microsoft.com/office/word/2018/wordml/cex" xmlns:w16cid="http://schemas.microsoft.com/office/word/2016/wordml/cid" xmlns:w16="http://schemas.microsoft.com/office/word/2018/wordml" xmlns:w16se="http://schemas.microsoft.com/office/word/2015/wordml/symex" xmlns:wpg="http://schemas.microsoft.com/office/word/2010/wordprocessingGroup" xmlns:wpi="http://schemas.microsoft.com/office/word/2010/wordprocessingInk" xmlns:wne="http://schemas.microsoft.com/office/word/2006/wordml" xmlns:wps="http://schemas.microsoft.com/office/word/2010/wordprocessingShape" xmlns:a="http://schemas.openxmlformats.org/drawingml/2006/main" xmlns:pic="http://schemas.openxmlformats.org/drawingml/2006/picture" xmlns:a14="http://schemas.microsoft.com/office/drawing/2010/main" mc:Ignorable="w14 w15 w16se w16cid w16 w16cex wp14">
+<w:document xmlns:wpc="http://schemas.microsoft.com/office/word/2010/wordprocessingCanvas" xmlns:cx="http://schemas.microsoft.com/office/drawing/2014/chartex" xmlns:cx1="http://schemas.microsoft.com/office/drawing/2015/9/8/chartex" xmlns:cx2="http://schemas.microsoft.com/office/drawing/2015/10/21/chartex" xmlns:cx3="http://schemas.microsoft.com/office/drawing/2016/5/9/chartex" xmlns:cx4="http://schemas.microsoft.com/office/drawing/2016/5/10/chartex" xmlns:cx5="http://schemas.microsoft.com/office/drawing/2016/5/11/chartex" xmlns:cx6="http://schemas.microsoft.com/office/drawing/2016/5/12/chartex" xmlns:cx7="http://schemas.microsoft.com/office/drawing/2016/5/13/chartex" xmlns:cx8="http://schemas.microsoft.com/office/drawing/2016/5/14/chartex" xmlns:mc="http://schemas.openxmlformats.org/markup-compatibility/2006" xmlns:aink="http://schemas.microsoft.com/office/drawing/2016/ink" xmlns:am3d="http://schemas.microsoft.com/office/drawing/2017/model3d" xmlns:o="urn:schemas-microsoft-com:office:office" xmlns:r="http://schemas.openxmlformats.org/officeDocument/2006/relationships" xmlns:m="http://schemas.openxmlformats.org/officeDocument/2006/math" xmlns:v="urn:schemas-microsoft-com:vml" xmlns:wp14="http://schemas.microsoft.com/office/word/2010/wordprocessingDrawing" xmlns:wp="http://schemas.openxmlformats.org/drawingml/2006/wordprocessingDrawing" xmlns:w10="urn:schemas-microsoft-com:office:word" xmlns:w="http://schemas.openxmlformats.org/wordprocessingml/2006/main" xmlns:w14="http://schemas.microsoft.com/office/word/2010/wordml" xmlns:w15="http://schemas.microsoft.com/office/word/2012/wordml" xmlns:w16cex="http://schemas.microsoft.com/office/word/2018/wordml/cex" xmlns:w16cid="http://schemas.microsoft.com/office/word/2016/wordml/cid" xmlns:w16="http://schemas.microsoft.com/office/word/2018/wordml" xmlns:w16se="http://schemas.microsoft.com/office/word/2015/wordml/symex" xmlns:wpg="http://schemas.microsoft.com/office/word/2010/wordprocessingGroup" xmlns:wpi="http://schemas.microsoft.com/office/word/2010/wordprocessingInk" xmlns:wne="http://schemas.microsoft.com/office/word/2006/wordml" xmlns:wps="http://schemas.microsoft.com/office/word/2010/wordprocessingShape" mc:Ignorable="w14 w15 w16se w16cid w16 w16cex wp14">
   <w:body>
     <w:p>
       <w:pPr>
@@ -13,18 +13,18 @@
       <w:pPr>
         <w:pStyle w:val="Heading3"/>
         <w:pBdr>
-          <w:bottom w:val="single" w:color="auto" w:sz="6" w:space="1"/>
+          <w:bottom w:val="single" w:sz="6" w:space="1" w:color="auto"/>
         </w:pBdr>
         <w:rPr>
-          <w:rFonts w:eastAsia="Arial" w:asciiTheme="minorHAnsi" w:hAnsiTheme="minorHAnsi" w:cstheme="minorHAnsi"/>
+          <w:rFonts w:asciiTheme="minorHAnsi" w:eastAsia="Arial" w:hAnsiTheme="minorHAnsi" w:cstheme="minorHAnsi"/>
           <w:sz w:val="32"/>
           <w:szCs w:val="32"/>
         </w:rPr>
       </w:pPr>
-      <w:bookmarkStart w:name="_Toc61985135" w:id="0"/>
-      <w:r>
-        <w:rPr>
-          <w:rFonts w:eastAsia="Arial" w:asciiTheme="minorHAnsi" w:hAnsiTheme="minorHAnsi" w:cstheme="minorHAnsi"/>
+      <w:bookmarkStart w:id="0" w:name="_Toc61985135"/>
+      <w:r>
+        <w:rPr>
+          <w:rFonts w:asciiTheme="minorHAnsi" w:eastAsia="Arial" w:hAnsiTheme="minorHAnsi" w:cstheme="minorHAnsi"/>
           <w:sz w:val="32"/>
           <w:szCs w:val="32"/>
         </w:rPr>
@@ -408,6 +408,7 @@
         </w:rPr>
         <w:t>The health tracking feature is like a FitBit for pets. It can monitor your pet’s steps, play time, nap time and temperature, sensors in the wireless device measures your heart rate it features two electrode strips underneath the collar that make contact with your pets’ skin to take the vital readings. The information can then be read via the web platform or app</w:t>
       </w:r>
+      <w:hyperlink r:id="rId5" w:tgtFrame="_blank" w:history="1"/>
       <w:r>
         <w:rPr>
           <w:rFonts w:cstheme="minorHAnsi"/>
@@ -490,18 +491,18 @@
       <w:pPr>
         <w:pStyle w:val="Heading3"/>
         <w:pBdr>
-          <w:bottom w:val="single" w:color="auto" w:sz="6" w:space="1"/>
+          <w:bottom w:val="single" w:sz="6" w:space="1" w:color="auto"/>
         </w:pBdr>
         <w:rPr>
-          <w:rFonts w:eastAsia="Arial" w:asciiTheme="minorHAnsi" w:hAnsiTheme="minorHAnsi" w:cstheme="minorHAnsi"/>
+          <w:rFonts w:asciiTheme="minorHAnsi" w:eastAsia="Arial" w:hAnsiTheme="minorHAnsi" w:cstheme="minorHAnsi"/>
           <w:sz w:val="32"/>
           <w:szCs w:val="32"/>
         </w:rPr>
       </w:pPr>
-      <w:bookmarkStart w:name="_Toc61985136" w:id="1"/>
-      <w:r>
-        <w:rPr>
-          <w:rFonts w:eastAsia="Arial" w:asciiTheme="minorHAnsi" w:hAnsiTheme="minorHAnsi" w:cstheme="minorHAnsi"/>
+      <w:bookmarkStart w:id="1" w:name="_Toc61985136"/>
+      <w:r>
+        <w:rPr>
+          <w:rFonts w:asciiTheme="minorHAnsi" w:eastAsia="Arial" w:hAnsiTheme="minorHAnsi" w:cstheme="minorHAnsi"/>
           <w:sz w:val="32"/>
           <w:szCs w:val="32"/>
         </w:rPr>
@@ -595,7 +596,7 @@
       </w:r>
       <w:r>
         <w:rPr>
-          <w:rFonts w:eastAsia="Arial" w:cs="Calibri" w:cstheme="minorAscii"/>
+          <w:rFonts w:eastAsia="Arial" w:cstheme="minorHAnsi"/>
           <w:color w:val="252525"/>
           <w:sz w:val="24"/>
           <w:szCs w:val="24"/>
@@ -658,7 +659,7 @@
       <w:pPr>
         <w:pStyle w:val="Heading2"/>
         <w:rPr>
-          <w:rFonts w:eastAsia="Arial" w:asciiTheme="minorHAnsi" w:hAnsiTheme="minorHAnsi" w:cstheme="minorHAnsi"/>
+          <w:rFonts w:asciiTheme="minorHAnsi" w:eastAsia="Arial" w:hAnsiTheme="minorHAnsi" w:cstheme="minorHAnsi"/>
           <w:b/>
           <w:bCs/>
           <w:sz w:val="32"/>
@@ -863,18 +864,18 @@
       <w:pPr>
         <w:pStyle w:val="Heading3"/>
         <w:pBdr>
-          <w:bottom w:val="single" w:color="auto" w:sz="6" w:space="1"/>
+          <w:bottom w:val="single" w:sz="6" w:space="1" w:color="auto"/>
         </w:pBdr>
         <w:rPr>
-          <w:rFonts w:eastAsia="Arial" w:asciiTheme="minorHAnsi" w:hAnsiTheme="minorHAnsi" w:cstheme="minorHAnsi"/>
+          <w:rFonts w:asciiTheme="minorHAnsi" w:eastAsia="Arial" w:hAnsiTheme="minorHAnsi" w:cstheme="minorHAnsi"/>
           <w:sz w:val="32"/>
           <w:szCs w:val="32"/>
         </w:rPr>
       </w:pPr>
-      <w:bookmarkStart w:name="_Toc61985138" w:id="2"/>
-      <w:r>
-        <w:rPr>
-          <w:rFonts w:eastAsia="Arial" w:asciiTheme="minorHAnsi" w:hAnsiTheme="minorHAnsi" w:cstheme="minorHAnsi"/>
+      <w:bookmarkStart w:id="2" w:name="_Toc61985138"/>
+      <w:r>
+        <w:rPr>
+          <w:rFonts w:asciiTheme="minorHAnsi" w:eastAsia="Arial" w:hAnsiTheme="minorHAnsi" w:cstheme="minorHAnsi"/>
           <w:sz w:val="32"/>
           <w:szCs w:val="32"/>
         </w:rPr>
@@ -957,7 +958,7 @@
       </w:r>
       <w:r>
         <w:rPr>
-          <w:rFonts w:asciiTheme="minorHAnsi" w:hAnsiTheme="minorHAnsi" w:eastAsiaTheme="majorEastAsia" w:cstheme="minorHAnsi"/>
+          <w:rFonts w:asciiTheme="minorHAnsi" w:eastAsiaTheme="majorEastAsia" w:hAnsiTheme="minorHAnsi" w:cstheme="minorHAnsi"/>
           <w:color w:val="202124"/>
           <w:shd w:val="clear" w:color="auto" w:fill="FFFFFF"/>
         </w:rPr>
@@ -973,7 +974,7 @@
       </w:r>
       <w:r>
         <w:rPr>
-          <w:rFonts w:asciiTheme="minorHAnsi" w:hAnsiTheme="minorHAnsi" w:eastAsiaTheme="majorEastAsia" w:cstheme="minorHAnsi"/>
+          <w:rFonts w:asciiTheme="minorHAnsi" w:eastAsiaTheme="majorEastAsia" w:hAnsiTheme="minorHAnsi" w:cstheme="minorHAnsi"/>
           <w:color w:val="202124"/>
           <w:shd w:val="clear" w:color="auto" w:fill="FFFFFF"/>
         </w:rPr>
@@ -1166,7 +1167,7 @@
         <w:shd w:val="clear" w:color="auto" w:fill="FFFFFF"/>
         <w:spacing w:before="0" w:beforeAutospacing="0" w:after="60" w:afterAutospacing="0"/>
         <w:rPr>
-          <w:rFonts w:eastAsia="Arial" w:asciiTheme="minorHAnsi" w:hAnsiTheme="minorHAnsi" w:cstheme="minorHAnsi"/>
+          <w:rFonts w:asciiTheme="minorHAnsi" w:eastAsia="Arial" w:hAnsiTheme="minorHAnsi" w:cstheme="minorHAnsi"/>
         </w:rPr>
       </w:pPr>
     </w:p>
@@ -1174,14 +1175,14 @@
       <w:pPr>
         <w:pStyle w:val="Heading3"/>
         <w:rPr>
-          <w:rFonts w:eastAsia="Arial" w:asciiTheme="minorHAnsi" w:hAnsiTheme="minorHAnsi" w:cstheme="minorHAnsi"/>
+          <w:rFonts w:asciiTheme="minorHAnsi" w:eastAsia="Arial" w:hAnsiTheme="minorHAnsi" w:cstheme="minorHAnsi"/>
           <w:sz w:val="32"/>
           <w:szCs w:val="32"/>
         </w:rPr>
       </w:pPr>
       <w:r>
         <w:rPr>
-          <w:rFonts w:eastAsia="Arial" w:asciiTheme="minorHAnsi" w:hAnsiTheme="minorHAnsi" w:cstheme="minorHAnsi"/>
+          <w:rFonts w:asciiTheme="minorHAnsi" w:eastAsia="Arial" w:hAnsiTheme="minorHAnsi" w:cstheme="minorHAnsi"/>
           <w:sz w:val="32"/>
           <w:szCs w:val="32"/>
         </w:rPr>
@@ -1208,7 +1209,7 @@
           <w:color w:val="4472C4" w:themeColor="accent1"/>
         </w:rPr>
       </w:pPr>
-      <w:bookmarkStart w:name="_Toc61985141" w:id="3"/>
+      <w:bookmarkStart w:id="3" w:name="_Toc61985141"/>
       <w:r>
         <w:rPr>
           <w:rFonts w:cstheme="minorHAnsi"/>
@@ -1295,7 +1296,7 @@
           <w:color w:val="4472C4" w:themeColor="accent1"/>
         </w:rPr>
       </w:pPr>
-      <w:bookmarkStart w:name="_Toc61985142" w:id="4"/>
+      <w:bookmarkStart w:id="4" w:name="_Toc61985142"/>
       <w:r>
         <w:rPr>
           <w:rFonts w:cstheme="minorHAnsi"/>
@@ -1310,33 +1311,22 @@
     <w:p>
       <w:pPr>
         <w:pStyle w:val="trt0xe"/>
-        <w:shd w:val="clear" w:color="auto" w:fill="FFFFFF" w:themeFill="background1"/>
-        <w:spacing w:before="0" w:beforeAutospacing="off" w:after="60" w:afterAutospacing="off"/>
-        <w:rPr>
-          <w:rFonts w:ascii="Calibri" w:hAnsi="Calibri" w:cs="Calibri" w:asciiTheme="minorAscii" w:hAnsiTheme="minorAscii" w:cstheme="minorAscii"/>
-          <w:color w:val="202124"/>
-          <w:shd w:val="clear" w:color="auto" w:fill="FFFFFF"/>
-        </w:rPr>
-      </w:pPr>
-      <w:r>
-        <w:rPr>
-          <w:rFonts w:ascii="Calibri" w:hAnsi="Calibri" w:cs="Calibri" w:asciiTheme="minorAscii" w:hAnsiTheme="minorAscii" w:cstheme="minorAscii"/>
+        <w:shd w:val="clear" w:color="auto" w:fill="FFFFFF"/>
+        <w:spacing w:before="0" w:beforeAutospacing="0" w:after="60" w:afterAutospacing="0"/>
+        <w:rPr>
+          <w:rFonts w:asciiTheme="minorHAnsi" w:hAnsiTheme="minorHAnsi" w:cstheme="minorHAnsi"/>
+          <w:color w:val="202124"/>
+          <w:shd w:val="clear" w:color="auto" w:fill="FFFFFF"/>
+        </w:rPr>
+      </w:pPr>
+      <w:r>
+        <w:rPr>
+          <w:rFonts w:asciiTheme="minorHAnsi" w:hAnsiTheme="minorHAnsi" w:cstheme="minorHAnsi"/>
           <w:color w:val="202124"/>
           <w:shd w:val="clear" w:color="auto" w:fill="FFFFFF"/>
         </w:rPr>
         <w:t xml:space="preserve">There is a built in Pet Health Tracker to monitor you pets hearts rate, exercise routines and food intake, we have a built-in barcode scanner so you can record nutrition information – and keep a pet food journal. </w:t>
       </w:r>
-    </w:p>
-    <w:p>
-      <w:pPr>
-        <w:pStyle w:val="trt0xe"/>
-        <w:shd w:val="clear" w:color="auto" w:fill="FFFFFF" w:themeFill="background1"/>
-        <w:spacing w:before="0" w:beforeAutospacing="off" w:after="60" w:afterAutospacing="off"/>
-        <w:rPr>
-          <w:rFonts w:ascii="Calibri" w:hAnsi="Calibri" w:cs="Calibri" w:asciiTheme="minorAscii" w:hAnsiTheme="minorAscii" w:cstheme="minorAscii"/>
-          <w:color w:val="202124"/>
-        </w:rPr>
-      </w:pPr>
     </w:p>
     <w:p>
       <w:pPr>
@@ -1354,7 +1344,7 @@
       </w:pPr>
       <w:r>
         <w:rPr>
-          <w:rFonts w:asciiTheme="minorHAnsi" w:hAnsiTheme="minorHAnsi" w:eastAsiaTheme="minorHAnsi" w:cstheme="minorHAnsi"/>
+          <w:rFonts w:asciiTheme="minorHAnsi" w:eastAsiaTheme="minorHAnsi" w:hAnsiTheme="minorHAnsi" w:cstheme="minorHAnsi"/>
           <w:b/>
           <w:bCs/>
           <w:color w:val="4472C4" w:themeColor="accent1"/>
@@ -1371,13 +1361,6 @@
           <w:shd w:val="clear" w:color="auto" w:fill="FFFFFF"/>
         </w:rPr>
         <w:br/>
-      </w:r>
-      <w:r>
-        <w:rPr>
-          <w:rFonts w:asciiTheme="minorHAnsi" w:hAnsiTheme="minorHAnsi" w:cstheme="minorHAnsi"/>
-          <w:color w:val="202124"/>
-          <w:shd w:val="clear" w:color="auto" w:fill="FFFFFF"/>
-        </w:rPr>
         <w:t>Monitor your pet’s activity – see changing trends; set activity goals.</w:t>
       </w:r>
       <w:r>
@@ -1405,7 +1388,7 @@
       </w:pPr>
       <w:r>
         <w:rPr>
-          <w:rFonts w:asciiTheme="minorHAnsi" w:hAnsiTheme="minorHAnsi" w:eastAsiaTheme="minorHAnsi" w:cstheme="minorHAnsi"/>
+          <w:rFonts w:asciiTheme="minorHAnsi" w:eastAsiaTheme="minorHAnsi" w:hAnsiTheme="minorHAnsi" w:cstheme="minorHAnsi"/>
           <w:b/>
           <w:bCs/>
           <w:color w:val="4472C4" w:themeColor="accent1"/>
@@ -1422,13 +1405,6 @@
           <w:shd w:val="clear" w:color="auto" w:fill="FFFFFF"/>
         </w:rPr>
         <w:br/>
-      </w:r>
-      <w:r>
-        <w:rPr>
-          <w:rFonts w:asciiTheme="minorHAnsi" w:hAnsiTheme="minorHAnsi" w:cstheme="minorHAnsi"/>
-          <w:color w:val="202124"/>
-          <w:shd w:val="clear" w:color="auto" w:fill="FFFFFF"/>
-        </w:rPr>
         <w:t>Monitor your pet’s body temperature with PetTrackr Collar – detect fever, heat stroke, hypothermia, etc.</w:t>
       </w:r>
       <w:r>
@@ -1456,7 +1432,7 @@
       </w:pPr>
       <w:r>
         <w:rPr>
-          <w:rFonts w:asciiTheme="minorHAnsi" w:hAnsiTheme="minorHAnsi" w:eastAsiaTheme="minorHAnsi" w:cstheme="minorHAnsi"/>
+          <w:rFonts w:asciiTheme="minorHAnsi" w:eastAsiaTheme="minorHAnsi" w:hAnsiTheme="minorHAnsi" w:cstheme="minorHAnsi"/>
           <w:b/>
           <w:bCs/>
           <w:color w:val="4472C4" w:themeColor="accent1"/>
@@ -1473,13 +1449,6 @@
           <w:shd w:val="clear" w:color="auto" w:fill="FFFFFF"/>
         </w:rPr>
         <w:br/>
-      </w:r>
-      <w:r>
-        <w:rPr>
-          <w:rFonts w:asciiTheme="minorHAnsi" w:hAnsiTheme="minorHAnsi" w:cstheme="minorHAnsi"/>
-          <w:color w:val="202124"/>
-          <w:shd w:val="clear" w:color="auto" w:fill="FFFFFF"/>
-        </w:rPr>
         <w:t>Monitor your pets (Heart Rate Variability) and for any changes or abnormalities that could indicate pain, stress or underlying disease.</w:t>
       </w:r>
       <w:r>
@@ -1498,18 +1467,18 @@
           <w:ilvl w:val="0"/>
           <w:numId w:val="4"/>
         </w:numPr>
-        <w:shd w:val="clear" w:color="auto" w:fill="FFFFFF" w:themeFill="background1"/>
-        <w:rPr>
-          <w:rFonts w:ascii="Calibri" w:hAnsi="Calibri" w:cs="Calibri" w:asciiTheme="minorAscii" w:hAnsiTheme="minorAscii" w:cstheme="minorAscii"/>
-          <w:color w:val="202124"/>
-          <w:shd w:val="clear" w:color="auto" w:fill="FFFFFF"/>
-        </w:rPr>
-      </w:pPr>
-      <w:r>
-        <w:rPr>
-          <w:rFonts w:ascii="Calibri" w:hAnsi="Calibri" w:eastAsia="Calibri" w:cs="Calibri" w:asciiTheme="minorAscii" w:hAnsiTheme="minorAscii" w:eastAsiaTheme="minorAscii" w:cstheme="minorAscii"/>
-          <w:b w:val="1"/>
-          <w:bCs w:val="1"/>
+        <w:shd w:val="clear" w:color="auto" w:fill="FFFFFF"/>
+        <w:rPr>
+          <w:rFonts w:asciiTheme="minorHAnsi" w:hAnsiTheme="minorHAnsi" w:cstheme="minorHAnsi"/>
+          <w:color w:val="202124"/>
+          <w:shd w:val="clear" w:color="auto" w:fill="FFFFFF"/>
+        </w:rPr>
+      </w:pPr>
+      <w:r>
+        <w:rPr>
+          <w:rFonts w:asciiTheme="minorHAnsi" w:eastAsiaTheme="minorHAnsi" w:hAnsiTheme="minorHAnsi" w:cstheme="minorHAnsi"/>
+          <w:b/>
+          <w:bCs/>
           <w:color w:val="4472C4" w:themeColor="accent1"/>
           <w:sz w:val="22"/>
           <w:szCs w:val="22"/>
@@ -1524,65 +1493,8 @@
           <w:shd w:val="clear" w:color="auto" w:fill="FFFFFF"/>
         </w:rPr>
         <w:br/>
-      </w:r>
-      <w:r>
-        <w:rPr>
-          <w:rFonts w:ascii="Calibri" w:hAnsi="Calibri" w:cs="Calibri" w:asciiTheme="minorAscii" w:hAnsiTheme="minorAscii" w:cstheme="minorAscii"/>
-          <w:color w:val="202124"/>
-          <w:shd w:val="clear" w:color="auto" w:fill="FFFFFF"/>
-        </w:rPr>
         <w:t>Track calories burned by your pet's, water intake and help them in weight loss programs and prevent obesity.</w:t>
       </w:r>
-    </w:p>
-    <w:p>
-      <w:pPr>
-        <w:pStyle w:val="trt0xe"/>
-        <w:shd w:val="clear" w:color="auto" w:fill="FFFFFF" w:themeFill="background1"/>
-        <w:rPr>
-          <w:rFonts w:ascii="Calibri" w:hAnsi="Calibri" w:cs="Calibri" w:asciiTheme="minorAscii" w:hAnsiTheme="minorAscii" w:cstheme="minorAscii"/>
-          <w:color w:val="202124"/>
-        </w:rPr>
-      </w:pPr>
-    </w:p>
-    <w:p>
-      <w:pPr>
-        <w:pStyle w:val="trt0xe"/>
-        <w:shd w:val="clear" w:color="auto" w:fill="FFFFFF" w:themeFill="background1"/>
-        <w:rPr>
-          <w:rFonts w:ascii="Calibri" w:hAnsi="Calibri" w:cs="Calibri" w:asciiTheme="minorAscii" w:hAnsiTheme="minorAscii" w:cstheme="minorAscii"/>
-          <w:color w:val="202124"/>
-        </w:rPr>
-      </w:pPr>
-    </w:p>
-    <w:p>
-      <w:pPr>
-        <w:pStyle w:val="trt0xe"/>
-        <w:shd w:val="clear" w:color="auto" w:fill="FFFFFF" w:themeFill="background1"/>
-        <w:rPr>
-          <w:rFonts w:ascii="Calibri" w:hAnsi="Calibri" w:cs="Calibri" w:asciiTheme="minorAscii" w:hAnsiTheme="minorAscii" w:cstheme="minorAscii"/>
-          <w:color w:val="202124"/>
-        </w:rPr>
-      </w:pPr>
-    </w:p>
-    <w:p>
-      <w:pPr>
-        <w:pStyle w:val="trt0xe"/>
-        <w:shd w:val="clear" w:color="auto" w:fill="FFFFFF" w:themeFill="background1"/>
-        <w:rPr>
-          <w:rFonts w:ascii="Calibri" w:hAnsi="Calibri" w:cs="Calibri" w:asciiTheme="minorAscii" w:hAnsiTheme="minorAscii" w:cstheme="minorAscii"/>
-          <w:color w:val="202124"/>
-        </w:rPr>
-      </w:pPr>
-    </w:p>
-    <w:p>
-      <w:pPr>
-        <w:pStyle w:val="trt0xe"/>
-        <w:shd w:val="clear" w:color="auto" w:fill="FFFFFF" w:themeFill="background1"/>
-        <w:rPr>
-          <w:rFonts w:ascii="Calibri" w:hAnsi="Calibri" w:cs="Calibri" w:asciiTheme="minorAscii" w:hAnsiTheme="minorAscii" w:cstheme="minorAscii"/>
-          <w:color w:val="202124"/>
-        </w:rPr>
-      </w:pPr>
     </w:p>
     <w:p>
       <w:pPr>
@@ -1597,7 +1509,7 @@
       </w:pPr>
       <w:r>
         <w:rPr>
-          <w:rFonts w:ascii="Calibri" w:hAnsi="Calibri" w:cs="Calibri" w:asciiTheme="minorAscii" w:hAnsiTheme="minorAscii" w:cstheme="minorAscii"/>
+          <w:rFonts w:asciiTheme="minorHAnsi" w:hAnsiTheme="minorHAnsi" w:cstheme="minorHAnsi"/>
           <w:color w:val="202124"/>
           <w:shd w:val="clear" w:color="auto" w:fill="FFFFFF"/>
         </w:rPr>
@@ -1618,36 +1530,6 @@
     </w:p>
     <w:p>
       <w:pPr>
-        <w:rPr>
-          <w:rFonts w:cstheme="minorHAnsi"/>
-          <w:b/>
-          <w:bCs/>
-          <w:color w:val="4472C4" w:themeColor="accent1"/>
-        </w:rPr>
-      </w:pPr>
-      <w:bookmarkStart w:name="_Toc61985143" w:id="5"/>
-      <w:r>
-        <w:rPr>
-          <w:rFonts w:cstheme="minorHAnsi"/>
-          <w:b/>
-          <w:bCs/>
-          <w:color w:val="4472C4" w:themeColor="accent1"/>
-        </w:rPr>
-        <w:t>Geo-alerts</w:t>
-      </w:r>
-      <w:bookmarkEnd w:id="5"/>
-      <w:r>
-        <w:rPr>
-          <w:rFonts w:cstheme="minorHAnsi"/>
-          <w:b/>
-          <w:bCs/>
-          <w:color w:val="4472C4" w:themeColor="accent1"/>
-        </w:rPr>
-        <w:t xml:space="preserve"> </w:t>
-      </w:r>
-    </w:p>
-    <w:p>
-      <w:pPr>
         <w:pStyle w:val="trt0xe"/>
         <w:shd w:val="clear" w:color="auto" w:fill="FFFFFF"/>
         <w:spacing w:before="0" w:beforeAutospacing="0" w:after="60" w:afterAutospacing="0"/>
@@ -1657,14 +1539,6 @@
           <w:shd w:val="clear" w:color="auto" w:fill="FFFFFF"/>
         </w:rPr>
       </w:pPr>
-      <w:r>
-        <w:rPr>
-          <w:rFonts w:asciiTheme="minorHAnsi" w:hAnsiTheme="minorHAnsi" w:cstheme="minorHAnsi"/>
-          <w:color w:val="202124"/>
-          <w:shd w:val="clear" w:color="auto" w:fill="FFFFFF"/>
-        </w:rPr>
-        <w:t>Users can set and receive custom phone and push notification when your pet leaves an area and Safe Zone or gets disconnected from your wifi or Bluetooth device.</w:t>
-      </w:r>
     </w:p>
     <w:p>
       <w:pPr>
@@ -1687,17 +1561,17 @@
           <w:color w:val="4472C4" w:themeColor="accent1"/>
         </w:rPr>
       </w:pPr>
-      <w:bookmarkStart w:name="_Toc61985144" w:id="6"/>
-      <w:r>
-        <w:rPr>
-          <w:rFonts w:cstheme="minorHAnsi"/>
-          <w:b/>
-          <w:bCs/>
-          <w:color w:val="4472C4" w:themeColor="accent1"/>
-        </w:rPr>
-        <w:t>LED Light</w:t>
-      </w:r>
-      <w:bookmarkEnd w:id="6"/>
+      <w:bookmarkStart w:id="5" w:name="_Toc61985143"/>
+      <w:r>
+        <w:rPr>
+          <w:rFonts w:cstheme="minorHAnsi"/>
+          <w:b/>
+          <w:bCs/>
+          <w:color w:val="4472C4" w:themeColor="accent1"/>
+        </w:rPr>
+        <w:t>Geo-alerts</w:t>
+      </w:r>
+      <w:bookmarkEnd w:id="5"/>
       <w:r>
         <w:rPr>
           <w:rFonts w:cstheme="minorHAnsi"/>
@@ -1725,6 +1599,68 @@
           <w:color w:val="202124"/>
           <w:shd w:val="clear" w:color="auto" w:fill="FFFFFF"/>
         </w:rPr>
+        <w:t>Users can set and receive custom phone and push notification when your pet leaves an area and Safe Zone or gets disconnected from your wifi or Bluetooth device.</w:t>
+      </w:r>
+    </w:p>
+    <w:p>
+      <w:pPr>
+        <w:pStyle w:val="trt0xe"/>
+        <w:shd w:val="clear" w:color="auto" w:fill="FFFFFF"/>
+        <w:spacing w:before="0" w:beforeAutospacing="0" w:after="60" w:afterAutospacing="0"/>
+        <w:rPr>
+          <w:rFonts w:asciiTheme="minorHAnsi" w:hAnsiTheme="minorHAnsi" w:cstheme="minorHAnsi"/>
+          <w:color w:val="202124"/>
+          <w:shd w:val="clear" w:color="auto" w:fill="FFFFFF"/>
+        </w:rPr>
+      </w:pPr>
+    </w:p>
+    <w:p>
+      <w:pPr>
+        <w:rPr>
+          <w:rFonts w:cstheme="minorHAnsi"/>
+          <w:b/>
+          <w:bCs/>
+          <w:color w:val="4472C4" w:themeColor="accent1"/>
+        </w:rPr>
+      </w:pPr>
+      <w:bookmarkStart w:id="6" w:name="_Toc61985144"/>
+      <w:r>
+        <w:rPr>
+          <w:rFonts w:cstheme="minorHAnsi"/>
+          <w:b/>
+          <w:bCs/>
+          <w:color w:val="4472C4" w:themeColor="accent1"/>
+        </w:rPr>
+        <w:t>LED Light</w:t>
+      </w:r>
+      <w:bookmarkEnd w:id="6"/>
+      <w:r>
+        <w:rPr>
+          <w:rFonts w:cstheme="minorHAnsi"/>
+          <w:b/>
+          <w:bCs/>
+          <w:color w:val="4472C4" w:themeColor="accent1"/>
+        </w:rPr>
+        <w:t xml:space="preserve"> </w:t>
+      </w:r>
+    </w:p>
+    <w:p>
+      <w:pPr>
+        <w:pStyle w:val="trt0xe"/>
+        <w:shd w:val="clear" w:color="auto" w:fill="FFFFFF"/>
+        <w:spacing w:before="0" w:beforeAutospacing="0" w:after="60" w:afterAutospacing="0"/>
+        <w:rPr>
+          <w:rFonts w:asciiTheme="minorHAnsi" w:hAnsiTheme="minorHAnsi" w:cstheme="minorHAnsi"/>
+          <w:color w:val="202124"/>
+          <w:shd w:val="clear" w:color="auto" w:fill="FFFFFF"/>
+        </w:rPr>
+      </w:pPr>
+      <w:r>
+        <w:rPr>
+          <w:rFonts w:asciiTheme="minorHAnsi" w:hAnsiTheme="minorHAnsi" w:cstheme="minorHAnsi"/>
+          <w:color w:val="202124"/>
+          <w:shd w:val="clear" w:color="auto" w:fill="FFFFFF"/>
+        </w:rPr>
         <w:t>There is a built-in LED colour changing light to draw attention to your pet at night, the colour codes are as follows:</w:t>
       </w:r>
     </w:p>
@@ -1873,7 +1809,7 @@
           <w:color w:val="4472C4" w:themeColor="accent1"/>
         </w:rPr>
       </w:pPr>
-      <w:bookmarkStart w:name="_Toc61985145" w:id="7"/>
+      <w:bookmarkStart w:id="7" w:name="_Toc61985145"/>
       <w:r>
         <w:rPr>
           <w:rFonts w:cstheme="minorHAnsi"/>
@@ -1963,7 +1899,7 @@
           <w:color w:val="4472C4" w:themeColor="accent1"/>
         </w:rPr>
       </w:pPr>
-      <w:bookmarkStart w:name="_Toc61985146" w:id="8"/>
+      <w:bookmarkStart w:id="8" w:name="_Toc61985146"/>
       <w:r>
         <w:rPr>
           <w:rFonts w:cstheme="minorHAnsi"/>
@@ -2011,17 +1947,17 @@
       <w:pPr>
         <w:pStyle w:val="Heading3"/>
         <w:pBdr>
-          <w:bottom w:val="single" w:color="auto" w:sz="6" w:space="1"/>
+          <w:bottom w:val="single" w:sz="6" w:space="1" w:color="auto"/>
         </w:pBdr>
         <w:rPr>
-          <w:rFonts w:eastAsia="Arial" w:asciiTheme="minorHAnsi" w:hAnsiTheme="minorHAnsi" w:cstheme="minorHAnsi"/>
+          <w:rFonts w:asciiTheme="minorHAnsi" w:eastAsia="Arial" w:hAnsiTheme="minorHAnsi" w:cstheme="minorHAnsi"/>
           <w:sz w:val="28"/>
           <w:szCs w:val="28"/>
         </w:rPr>
       </w:pPr>
       <w:r>
         <w:rPr>
-          <w:rFonts w:eastAsia="Arial" w:asciiTheme="minorHAnsi" w:hAnsiTheme="minorHAnsi" w:cstheme="minorHAnsi"/>
+          <w:rFonts w:asciiTheme="minorHAnsi" w:eastAsia="Arial" w:hAnsiTheme="minorHAnsi" w:cstheme="minorHAnsi"/>
           <w:sz w:val="28"/>
           <w:szCs w:val="28"/>
         </w:rPr>
@@ -2110,39 +2046,7 @@
     <w:p>
       <w:pPr>
         <w:rPr>
-          <w:rFonts w:cs="Calibri" w:cstheme="minorAscii"/>
-        </w:rPr>
-      </w:pPr>
-    </w:p>
-    <w:p>
-      <w:pPr>
-        <w:pStyle w:val="Normal"/>
-        <w:rPr>
-          <w:rFonts w:cs="Calibri" w:cstheme="minorAscii"/>
-        </w:rPr>
-      </w:pPr>
-    </w:p>
-    <w:p>
-      <w:pPr>
-        <w:pStyle w:val="Normal"/>
-        <w:rPr>
-          <w:rFonts w:cs="Calibri" w:cstheme="minorAscii"/>
-        </w:rPr>
-      </w:pPr>
-    </w:p>
-    <w:p>
-      <w:pPr>
-        <w:pStyle w:val="Normal"/>
-        <w:rPr>
-          <w:rFonts w:cs="Calibri" w:cstheme="minorAscii"/>
-        </w:rPr>
-      </w:pPr>
-    </w:p>
-    <w:p>
-      <w:pPr>
-        <w:pStyle w:val="Normal"/>
-        <w:rPr>
-          <w:rFonts w:cs="Calibri" w:cstheme="minorAscii"/>
+          <w:rFonts w:cstheme="minorHAnsi"/>
         </w:rPr>
       </w:pPr>
     </w:p>
@@ -2301,12 +2205,12 @@
           <w:numId w:val="2"/>
         </w:numPr>
         <w:rPr>
-          <w:rFonts w:cs="Calibri" w:cstheme="minorAscii"/>
-        </w:rPr>
-      </w:pPr>
-      <w:r>
-        <w:rPr>
-          <w:rFonts w:cs="Calibri" w:cstheme="minorAscii"/>
+          <w:rFonts w:cstheme="minorHAnsi"/>
+        </w:rPr>
+      </w:pPr>
+      <w:r>
+        <w:rPr>
+          <w:rFonts w:cstheme="minorHAnsi"/>
         </w:rPr>
         <w:t>Build prototype of key features, such as GPS/MAP, Health Tracker and Geo-alert.</w:t>
       </w:r>
@@ -2326,7 +2230,7 @@
         <w:rPr>
           <w:rFonts w:cstheme="minorHAnsi"/>
         </w:rPr>
-        <w:t>Creating a video about the product to demonstrate what the app can do.</w:t>
+        <w:t>Provide digital drawings and illustrations of pet tracker collar.</w:t>
       </w:r>
     </w:p>
     <w:p>
@@ -2344,7 +2248,7 @@
         <w:rPr>
           <w:rFonts w:cstheme="minorHAnsi"/>
         </w:rPr>
-        <w:t xml:space="preserve">Design web app, ensuring the interface is user-friendly and compatible across multiple devices/platforms. </w:t>
+        <w:t>Creating a video about the product to demonstrate what the app can do.</w:t>
       </w:r>
     </w:p>
     <w:p>
@@ -2355,14 +2259,14 @@
           <w:numId w:val="2"/>
         </w:numPr>
         <w:rPr>
-          <w:rFonts w:cs="Calibri" w:cstheme="minorAscii"/>
-        </w:rPr>
-      </w:pPr>
-      <w:r>
-        <w:rPr>
-          <w:rFonts w:cs="Calibri" w:cstheme="minorAscii"/>
-        </w:rPr>
-        <w:t>Develop existing website and include a prototype for the backend login page.</w:t>
+          <w:rFonts w:cstheme="minorHAnsi"/>
+        </w:rPr>
+      </w:pPr>
+      <w:r>
+        <w:rPr>
+          <w:rFonts w:cstheme="minorHAnsi"/>
+        </w:rPr>
+        <w:t xml:space="preserve">Design web app, ensuring the interface is user-friendly and compatible across multiple devices/platforms. </w:t>
       </w:r>
     </w:p>
     <w:p>
@@ -2373,21 +2277,20 @@
           <w:numId w:val="2"/>
         </w:numPr>
         <w:rPr>
-          <w:rFonts w:cs="Calibri" w:cstheme="minorAscii"/>
-        </w:rPr>
-      </w:pPr>
-      <w:r>
-        <w:rPr>
-          <w:rFonts w:cs="Calibri" w:cstheme="minorAscii"/>
-        </w:rPr>
-        <w:t>Provide digital drawings and illustrations of pet tracker collar.</w:t>
-      </w:r>
-    </w:p>
-    <w:p>
-      <w:pPr>
-        <w:pStyle w:val="Normal"/>
-        <w:rPr>
-          <w:rFonts w:cs="Calibri" w:cstheme="minorAscii"/>
+          <w:rFonts w:cstheme="minorHAnsi"/>
+        </w:rPr>
+      </w:pPr>
+      <w:r>
+        <w:rPr>
+          <w:rFonts w:cstheme="minorHAnsi"/>
+        </w:rPr>
+        <w:t>Develop existing website and include a prototype for the backend login page.</w:t>
+      </w:r>
+    </w:p>
+    <w:p>
+      <w:pPr>
+        <w:rPr>
+          <w:rFonts w:cstheme="minorHAnsi"/>
         </w:rPr>
       </w:pPr>
     </w:p>
@@ -2399,7 +2302,7 @@
       </w:pPr>
     </w:p>
     <w:sectPr>
-      <w:pgSz w:w="11906" w:h="16838" w:orient="portrait"/>
+      <w:pgSz w:w="11906" w:h="16838"/>
       <w:pgMar w:top="1440" w:right="1440" w:bottom="1440" w:left="1440" w:header="708" w:footer="708" w:gutter="0"/>
       <w:cols w:space="708"/>
       <w:docGrid w:linePitch="360"/>
@@ -2423,7 +2326,7 @@
         <w:ind w:left="720" w:hanging="360"/>
       </w:pPr>
       <w:rPr>
-        <w:rFonts w:hint="default" w:ascii="Symbol" w:hAnsi="Symbol"/>
+        <w:rFonts w:ascii="Symbol" w:hAnsi="Symbol" w:hint="default"/>
       </w:rPr>
     </w:lvl>
     <w:lvl w:ilvl="1" w:tplc="0C090003" w:tentative="1">
@@ -2435,7 +2338,7 @@
         <w:ind w:left="1440" w:hanging="360"/>
       </w:pPr>
       <w:rPr>
-        <w:rFonts w:hint="default" w:ascii="Courier New" w:hAnsi="Courier New" w:cs="Courier New"/>
+        <w:rFonts w:ascii="Courier New" w:hAnsi="Courier New" w:cs="Courier New" w:hint="default"/>
       </w:rPr>
     </w:lvl>
     <w:lvl w:ilvl="2" w:tplc="0C090005" w:tentative="1">
@@ -2447,7 +2350,7 @@
         <w:ind w:left="2160" w:hanging="360"/>
       </w:pPr>
       <w:rPr>
-        <w:rFonts w:hint="default" w:ascii="Wingdings" w:hAnsi="Wingdings"/>
+        <w:rFonts w:ascii="Wingdings" w:hAnsi="Wingdings" w:hint="default"/>
       </w:rPr>
     </w:lvl>
     <w:lvl w:ilvl="3" w:tplc="0C090001" w:tentative="1">
@@ -2459,7 +2362,7 @@
         <w:ind w:left="2880" w:hanging="360"/>
       </w:pPr>
       <w:rPr>
-        <w:rFonts w:hint="default" w:ascii="Symbol" w:hAnsi="Symbol"/>
+        <w:rFonts w:ascii="Symbol" w:hAnsi="Symbol" w:hint="default"/>
       </w:rPr>
     </w:lvl>
     <w:lvl w:ilvl="4" w:tplc="0C090003" w:tentative="1">
@@ -2471,7 +2374,7 @@
         <w:ind w:left="3600" w:hanging="360"/>
       </w:pPr>
       <w:rPr>
-        <w:rFonts w:hint="default" w:ascii="Courier New" w:hAnsi="Courier New" w:cs="Courier New"/>
+        <w:rFonts w:ascii="Courier New" w:hAnsi="Courier New" w:cs="Courier New" w:hint="default"/>
       </w:rPr>
     </w:lvl>
     <w:lvl w:ilvl="5" w:tplc="0C090005" w:tentative="1">
@@ -2483,7 +2386,7 @@
         <w:ind w:left="4320" w:hanging="360"/>
       </w:pPr>
       <w:rPr>
-        <w:rFonts w:hint="default" w:ascii="Wingdings" w:hAnsi="Wingdings"/>
+        <w:rFonts w:ascii="Wingdings" w:hAnsi="Wingdings" w:hint="default"/>
       </w:rPr>
     </w:lvl>
     <w:lvl w:ilvl="6" w:tplc="0C090001" w:tentative="1">
@@ -2495,7 +2398,7 @@
         <w:ind w:left="5040" w:hanging="360"/>
       </w:pPr>
       <w:rPr>
-        <w:rFonts w:hint="default" w:ascii="Symbol" w:hAnsi="Symbol"/>
+        <w:rFonts w:ascii="Symbol" w:hAnsi="Symbol" w:hint="default"/>
       </w:rPr>
     </w:lvl>
     <w:lvl w:ilvl="7" w:tplc="0C090003" w:tentative="1">
@@ -2507,7 +2410,7 @@
         <w:ind w:left="5760" w:hanging="360"/>
       </w:pPr>
       <w:rPr>
-        <w:rFonts w:hint="default" w:ascii="Courier New" w:hAnsi="Courier New" w:cs="Courier New"/>
+        <w:rFonts w:ascii="Courier New" w:hAnsi="Courier New" w:cs="Courier New" w:hint="default"/>
       </w:rPr>
     </w:lvl>
     <w:lvl w:ilvl="8" w:tplc="0C090005" w:tentative="1">
@@ -2519,7 +2422,7 @@
         <w:ind w:left="6480" w:hanging="360"/>
       </w:pPr>
       <w:rPr>
-        <w:rFonts w:hint="default" w:ascii="Wingdings" w:hAnsi="Wingdings"/>
+        <w:rFonts w:ascii="Wingdings" w:hAnsi="Wingdings" w:hint="default"/>
       </w:rPr>
     </w:lvl>
   </w:abstractNum>
@@ -2536,7 +2439,7 @@
         <w:ind w:left="720" w:hanging="360"/>
       </w:pPr>
       <w:rPr>
-        <w:rFonts w:hint="default" w:ascii="Symbol" w:hAnsi="Symbol"/>
+        <w:rFonts w:ascii="Symbol" w:hAnsi="Symbol" w:hint="default"/>
       </w:rPr>
     </w:lvl>
     <w:lvl w:ilvl="1" w:tplc="0C090003" w:tentative="1">
@@ -2548,7 +2451,7 @@
         <w:ind w:left="1440" w:hanging="360"/>
       </w:pPr>
       <w:rPr>
-        <w:rFonts w:hint="default" w:ascii="Courier New" w:hAnsi="Courier New" w:cs="Courier New"/>
+        <w:rFonts w:ascii="Courier New" w:hAnsi="Courier New" w:cs="Courier New" w:hint="default"/>
       </w:rPr>
     </w:lvl>
     <w:lvl w:ilvl="2" w:tplc="0C090005" w:tentative="1">
@@ -2560,7 +2463,7 @@
         <w:ind w:left="2160" w:hanging="360"/>
       </w:pPr>
       <w:rPr>
-        <w:rFonts w:hint="default" w:ascii="Wingdings" w:hAnsi="Wingdings"/>
+        <w:rFonts w:ascii="Wingdings" w:hAnsi="Wingdings" w:hint="default"/>
       </w:rPr>
     </w:lvl>
     <w:lvl w:ilvl="3" w:tplc="0C090001" w:tentative="1">
@@ -2572,7 +2475,7 @@
         <w:ind w:left="2880" w:hanging="360"/>
       </w:pPr>
       <w:rPr>
-        <w:rFonts w:hint="default" w:ascii="Symbol" w:hAnsi="Symbol"/>
+        <w:rFonts w:ascii="Symbol" w:hAnsi="Symbol" w:hint="default"/>
       </w:rPr>
     </w:lvl>
     <w:lvl w:ilvl="4" w:tplc="0C090003" w:tentative="1">
@@ -2584,7 +2487,7 @@
         <w:ind w:left="3600" w:hanging="360"/>
       </w:pPr>
       <w:rPr>
-        <w:rFonts w:hint="default" w:ascii="Courier New" w:hAnsi="Courier New" w:cs="Courier New"/>
+        <w:rFonts w:ascii="Courier New" w:hAnsi="Courier New" w:cs="Courier New" w:hint="default"/>
       </w:rPr>
     </w:lvl>
     <w:lvl w:ilvl="5" w:tplc="0C090005" w:tentative="1">
@@ -2596,7 +2499,7 @@
         <w:ind w:left="4320" w:hanging="360"/>
       </w:pPr>
       <w:rPr>
-        <w:rFonts w:hint="default" w:ascii="Wingdings" w:hAnsi="Wingdings"/>
+        <w:rFonts w:ascii="Wingdings" w:hAnsi="Wingdings" w:hint="default"/>
       </w:rPr>
     </w:lvl>
     <w:lvl w:ilvl="6" w:tplc="0C090001" w:tentative="1">
@@ -2608,7 +2511,7 @@
         <w:ind w:left="5040" w:hanging="360"/>
       </w:pPr>
       <w:rPr>
-        <w:rFonts w:hint="default" w:ascii="Symbol" w:hAnsi="Symbol"/>
+        <w:rFonts w:ascii="Symbol" w:hAnsi="Symbol" w:hint="default"/>
       </w:rPr>
     </w:lvl>
     <w:lvl w:ilvl="7" w:tplc="0C090003" w:tentative="1">
@@ -2620,7 +2523,7 @@
         <w:ind w:left="5760" w:hanging="360"/>
       </w:pPr>
       <w:rPr>
-        <w:rFonts w:hint="default" w:ascii="Courier New" w:hAnsi="Courier New" w:cs="Courier New"/>
+        <w:rFonts w:ascii="Courier New" w:hAnsi="Courier New" w:cs="Courier New" w:hint="default"/>
       </w:rPr>
     </w:lvl>
     <w:lvl w:ilvl="8" w:tplc="0C090005" w:tentative="1">
@@ -2632,13 +2535,13 @@
         <w:ind w:left="6480" w:hanging="360"/>
       </w:pPr>
       <w:rPr>
-        <w:rFonts w:hint="default" w:ascii="Wingdings" w:hAnsi="Wingdings"/>
+        <w:rFonts w:ascii="Wingdings" w:hAnsi="Wingdings" w:hint="default"/>
       </w:rPr>
     </w:lvl>
   </w:abstractNum>
   <w:abstractNum w:abstractNumId="2" w15:restartNumberingAfterBreak="0">
     <w:nsid w:val="387A6868"/>
-    <w:multiLevelType w:val="hybridMultilevel"/>
+    <w:multiLevelType w:val="multilevel"/>
     <w:tmpl w:val="685A9CC6"/>
     <w:lvl w:ilvl="0">
       <w:start w:val="1"/>
@@ -2652,7 +2555,7 @@
         <w:ind w:left="720" w:hanging="360"/>
       </w:pPr>
       <w:rPr>
-        <w:rFonts w:hint="default" w:ascii="Symbol" w:hAnsi="Symbol"/>
+        <w:rFonts w:ascii="Symbol" w:hAnsi="Symbol" w:hint="default"/>
         <w:sz w:val="20"/>
       </w:rPr>
     </w:lvl>
@@ -2668,7 +2571,7 @@
         <w:ind w:left="1440" w:hanging="360"/>
       </w:pPr>
       <w:rPr>
-        <w:rFonts w:hint="default" w:ascii="Courier New" w:hAnsi="Courier New"/>
+        <w:rFonts w:ascii="Courier New" w:hAnsi="Courier New" w:hint="default"/>
         <w:sz w:val="20"/>
       </w:rPr>
     </w:lvl>
@@ -2684,7 +2587,7 @@
         <w:ind w:left="2160" w:hanging="360"/>
       </w:pPr>
       <w:rPr>
-        <w:rFonts w:hint="default" w:ascii="Wingdings" w:hAnsi="Wingdings"/>
+        <w:rFonts w:ascii="Wingdings" w:hAnsi="Wingdings" w:hint="default"/>
         <w:sz w:val="20"/>
       </w:rPr>
     </w:lvl>
@@ -2700,7 +2603,7 @@
         <w:ind w:left="2880" w:hanging="360"/>
       </w:pPr>
       <w:rPr>
-        <w:rFonts w:hint="default" w:ascii="Wingdings" w:hAnsi="Wingdings"/>
+        <w:rFonts w:ascii="Wingdings" w:hAnsi="Wingdings" w:hint="default"/>
         <w:sz w:val="20"/>
       </w:rPr>
     </w:lvl>
@@ -2716,7 +2619,7 @@
         <w:ind w:left="3600" w:hanging="360"/>
       </w:pPr>
       <w:rPr>
-        <w:rFonts w:hint="default" w:ascii="Wingdings" w:hAnsi="Wingdings"/>
+        <w:rFonts w:ascii="Wingdings" w:hAnsi="Wingdings" w:hint="default"/>
         <w:sz w:val="20"/>
       </w:rPr>
     </w:lvl>
@@ -2732,7 +2635,7 @@
         <w:ind w:left="4320" w:hanging="360"/>
       </w:pPr>
       <w:rPr>
-        <w:rFonts w:hint="default" w:ascii="Wingdings" w:hAnsi="Wingdings"/>
+        <w:rFonts w:ascii="Wingdings" w:hAnsi="Wingdings" w:hint="default"/>
         <w:sz w:val="20"/>
       </w:rPr>
     </w:lvl>
@@ -2748,7 +2651,7 @@
         <w:ind w:left="5040" w:hanging="360"/>
       </w:pPr>
       <w:rPr>
-        <w:rFonts w:hint="default" w:ascii="Wingdings" w:hAnsi="Wingdings"/>
+        <w:rFonts w:ascii="Wingdings" w:hAnsi="Wingdings" w:hint="default"/>
         <w:sz w:val="20"/>
       </w:rPr>
     </w:lvl>
@@ -2764,7 +2667,7 @@
         <w:ind w:left="5760" w:hanging="360"/>
       </w:pPr>
       <w:rPr>
-        <w:rFonts w:hint="default" w:ascii="Wingdings" w:hAnsi="Wingdings"/>
+        <w:rFonts w:ascii="Wingdings" w:hAnsi="Wingdings" w:hint="default"/>
         <w:sz w:val="20"/>
       </w:rPr>
     </w:lvl>
@@ -2780,7 +2683,7 @@
         <w:ind w:left="6480" w:hanging="360"/>
       </w:pPr>
       <w:rPr>
-        <w:rFonts w:hint="default" w:ascii="Wingdings" w:hAnsi="Wingdings"/>
+        <w:rFonts w:ascii="Wingdings" w:hAnsi="Wingdings" w:hint="default"/>
         <w:sz w:val="20"/>
       </w:rPr>
     </w:lvl>
@@ -2798,7 +2701,7 @@
         <w:ind w:left="826" w:hanging="360"/>
       </w:pPr>
       <w:rPr>
-        <w:rFonts w:hint="default" w:ascii="Symbol" w:hAnsi="Symbol"/>
+        <w:rFonts w:ascii="Symbol" w:hAnsi="Symbol" w:hint="default"/>
       </w:rPr>
     </w:lvl>
     <w:lvl w:ilvl="1" w:tplc="0C090003">
@@ -2810,7 +2713,7 @@
         <w:ind w:left="1546" w:hanging="360"/>
       </w:pPr>
       <w:rPr>
-        <w:rFonts w:hint="default" w:ascii="Courier New" w:hAnsi="Courier New" w:cs="Courier New"/>
+        <w:rFonts w:ascii="Courier New" w:hAnsi="Courier New" w:cs="Courier New" w:hint="default"/>
       </w:rPr>
     </w:lvl>
     <w:lvl w:ilvl="2" w:tplc="0C090005">
@@ -2822,7 +2725,7 @@
         <w:ind w:left="2266" w:hanging="360"/>
       </w:pPr>
       <w:rPr>
-        <w:rFonts w:hint="default" w:ascii="Wingdings" w:hAnsi="Wingdings"/>
+        <w:rFonts w:ascii="Wingdings" w:hAnsi="Wingdings" w:hint="default"/>
       </w:rPr>
     </w:lvl>
     <w:lvl w:ilvl="3" w:tplc="0C090001">
@@ -2834,7 +2737,7 @@
         <w:ind w:left="2986" w:hanging="360"/>
       </w:pPr>
       <w:rPr>
-        <w:rFonts w:hint="default" w:ascii="Symbol" w:hAnsi="Symbol"/>
+        <w:rFonts w:ascii="Symbol" w:hAnsi="Symbol" w:hint="default"/>
       </w:rPr>
     </w:lvl>
     <w:lvl w:ilvl="4" w:tplc="0C090003">
@@ -2846,7 +2749,7 @@
         <w:ind w:left="3706" w:hanging="360"/>
       </w:pPr>
       <w:rPr>
-        <w:rFonts w:hint="default" w:ascii="Courier New" w:hAnsi="Courier New" w:cs="Courier New"/>
+        <w:rFonts w:ascii="Courier New" w:hAnsi="Courier New" w:cs="Courier New" w:hint="default"/>
       </w:rPr>
     </w:lvl>
     <w:lvl w:ilvl="5" w:tplc="0C090005">
@@ -2858,7 +2761,7 @@
         <w:ind w:left="4426" w:hanging="360"/>
       </w:pPr>
       <w:rPr>
-        <w:rFonts w:hint="default" w:ascii="Wingdings" w:hAnsi="Wingdings"/>
+        <w:rFonts w:ascii="Wingdings" w:hAnsi="Wingdings" w:hint="default"/>
       </w:rPr>
     </w:lvl>
     <w:lvl w:ilvl="6" w:tplc="0C090001">
@@ -2870,7 +2773,7 @@
         <w:ind w:left="5146" w:hanging="360"/>
       </w:pPr>
       <w:rPr>
-        <w:rFonts w:hint="default" w:ascii="Symbol" w:hAnsi="Symbol"/>
+        <w:rFonts w:ascii="Symbol" w:hAnsi="Symbol" w:hint="default"/>
       </w:rPr>
     </w:lvl>
     <w:lvl w:ilvl="7" w:tplc="0C090003">
@@ -2882,7 +2785,7 @@
         <w:ind w:left="5866" w:hanging="360"/>
       </w:pPr>
       <w:rPr>
-        <w:rFonts w:hint="default" w:ascii="Courier New" w:hAnsi="Courier New" w:cs="Courier New"/>
+        <w:rFonts w:ascii="Courier New" w:hAnsi="Courier New" w:cs="Courier New" w:hint="default"/>
       </w:rPr>
     </w:lvl>
     <w:lvl w:ilvl="8" w:tplc="0C090005">
@@ -2894,7 +2797,7 @@
         <w:ind w:left="6586" w:hanging="360"/>
       </w:pPr>
       <w:rPr>
-        <w:rFonts w:hint="default" w:ascii="Wingdings" w:hAnsi="Wingdings"/>
+        <w:rFonts w:ascii="Wingdings" w:hAnsi="Wingdings" w:hint="default"/>
       </w:rPr>
     </w:lvl>
   </w:abstractNum>
@@ -2923,11 +2826,11 @@
 </file>
 
 <file path=word/styles.xml><?xml version="1.0" encoding="utf-8"?>
-<w:styles xmlns:wp14="http://schemas.microsoft.com/office/word/2010/wordprocessingDrawing" xmlns:mc="http://schemas.openxmlformats.org/markup-compatibility/2006" xmlns:r="http://schemas.openxmlformats.org/officeDocument/2006/relationships" xmlns:w="http://schemas.openxmlformats.org/wordprocessingml/2006/main" xmlns:w14="http://schemas.microsoft.com/office/word/2010/wordml" xmlns:w15="http://schemas.microsoft.com/office/word/2012/wordml" xmlns:w16cex="http://schemas.microsoft.com/office/word/2018/wordml/cex" xmlns:w16cid="http://schemas.microsoft.com/office/word/2016/wordml/cid" xmlns:w16="http://schemas.microsoft.com/office/word/2018/wordml" xmlns:w16se="http://schemas.microsoft.com/office/word/2015/wordml/symex" mc:Ignorable="w14 w15 w16se w16cid w16 w16cex wp14">
+<w:styles xmlns:mc="http://schemas.openxmlformats.org/markup-compatibility/2006" xmlns:r="http://schemas.openxmlformats.org/officeDocument/2006/relationships" xmlns:w="http://schemas.openxmlformats.org/wordprocessingml/2006/main" xmlns:w14="http://schemas.microsoft.com/office/word/2010/wordml" xmlns:w15="http://schemas.microsoft.com/office/word/2012/wordml" xmlns:w16cex="http://schemas.microsoft.com/office/word/2018/wordml/cex" xmlns:w16cid="http://schemas.microsoft.com/office/word/2016/wordml/cid" xmlns:w16="http://schemas.microsoft.com/office/word/2018/wordml" xmlns:w16se="http://schemas.microsoft.com/office/word/2015/wordml/symex" mc:Ignorable="w14 w15 w16se w16cid w16 w16cex">
   <w:docDefaults>
     <w:rPrDefault>
       <w:rPr>
-        <w:rFonts w:asciiTheme="minorHAnsi" w:hAnsiTheme="minorHAnsi" w:eastAsiaTheme="minorHAnsi" w:cstheme="minorBidi"/>
+        <w:rFonts w:asciiTheme="minorHAnsi" w:eastAsiaTheme="minorHAnsi" w:hAnsiTheme="minorHAnsi" w:cstheme="minorBidi"/>
         <w:sz w:val="22"/>
         <w:szCs w:val="22"/>
         <w:lang w:val="en-AU" w:eastAsia="en-US" w:bidi="ar-SA"/>
@@ -2942,14 +2845,14 @@
   <w:latentStyles w:defLockedState="0" w:defUIPriority="99" w:defSemiHidden="0" w:defUnhideWhenUsed="0" w:defQFormat="0" w:count="376">
     <w:lsdException w:name="Normal" w:uiPriority="0" w:qFormat="1"/>
     <w:lsdException w:name="heading 1" w:uiPriority="9" w:qFormat="1"/>
-    <w:lsdException w:name="heading 2" w:uiPriority="9" w:semiHidden="1" w:unhideWhenUsed="1" w:qFormat="1"/>
-    <w:lsdException w:name="heading 3" w:uiPriority="9" w:semiHidden="1" w:unhideWhenUsed="1" w:qFormat="1"/>
-    <w:lsdException w:name="heading 4" w:uiPriority="9" w:semiHidden="1" w:unhideWhenUsed="1" w:qFormat="1"/>
-    <w:lsdException w:name="heading 5" w:uiPriority="9" w:semiHidden="1" w:unhideWhenUsed="1" w:qFormat="1"/>
-    <w:lsdException w:name="heading 6" w:uiPriority="9" w:semiHidden="1" w:unhideWhenUsed="1" w:qFormat="1"/>
-    <w:lsdException w:name="heading 7" w:uiPriority="9" w:semiHidden="1" w:unhideWhenUsed="1" w:qFormat="1"/>
-    <w:lsdException w:name="heading 8" w:uiPriority="9" w:semiHidden="1" w:unhideWhenUsed="1" w:qFormat="1"/>
-    <w:lsdException w:name="heading 9" w:uiPriority="9" w:semiHidden="1" w:unhideWhenUsed="1" w:qFormat="1"/>
+    <w:lsdException w:name="heading 2" w:semiHidden="1" w:uiPriority="9" w:unhideWhenUsed="1" w:qFormat="1"/>
+    <w:lsdException w:name="heading 3" w:semiHidden="1" w:uiPriority="9" w:unhideWhenUsed="1" w:qFormat="1"/>
+    <w:lsdException w:name="heading 4" w:semiHidden="1" w:uiPriority="9" w:unhideWhenUsed="1" w:qFormat="1"/>
+    <w:lsdException w:name="heading 5" w:semiHidden="1" w:uiPriority="9" w:unhideWhenUsed="1" w:qFormat="1"/>
+    <w:lsdException w:name="heading 6" w:semiHidden="1" w:uiPriority="9" w:unhideWhenUsed="1" w:qFormat="1"/>
+    <w:lsdException w:name="heading 7" w:semiHidden="1" w:uiPriority="9" w:unhideWhenUsed="1" w:qFormat="1"/>
+    <w:lsdException w:name="heading 8" w:semiHidden="1" w:uiPriority="9" w:unhideWhenUsed="1" w:qFormat="1"/>
+    <w:lsdException w:name="heading 9" w:semiHidden="1" w:uiPriority="9" w:unhideWhenUsed="1" w:qFormat="1"/>
     <w:lsdException w:name="index 1" w:semiHidden="1" w:unhideWhenUsed="1"/>
     <w:lsdException w:name="index 2" w:semiHidden="1" w:unhideWhenUsed="1"/>
     <w:lsdException w:name="index 3" w:semiHidden="1" w:unhideWhenUsed="1"/>
@@ -2959,22 +2862,22 @@
     <w:lsdException w:name="index 7" w:semiHidden="1" w:unhideWhenUsed="1"/>
     <w:lsdException w:name="index 8" w:semiHidden="1" w:unhideWhenUsed="1"/>
     <w:lsdException w:name="index 9" w:semiHidden="1" w:unhideWhenUsed="1"/>
-    <w:lsdException w:name="toc 1" w:uiPriority="39" w:semiHidden="1" w:unhideWhenUsed="1"/>
-    <w:lsdException w:name="toc 2" w:uiPriority="39" w:semiHidden="1" w:unhideWhenUsed="1"/>
-    <w:lsdException w:name="toc 3" w:uiPriority="39" w:semiHidden="1" w:unhideWhenUsed="1"/>
-    <w:lsdException w:name="toc 4" w:uiPriority="39" w:semiHidden="1" w:unhideWhenUsed="1"/>
-    <w:lsdException w:name="toc 5" w:uiPriority="39" w:semiHidden="1" w:unhideWhenUsed="1"/>
-    <w:lsdException w:name="toc 6" w:uiPriority="39" w:semiHidden="1" w:unhideWhenUsed="1"/>
-    <w:lsdException w:name="toc 7" w:uiPriority="39" w:semiHidden="1" w:unhideWhenUsed="1"/>
-    <w:lsdException w:name="toc 8" w:uiPriority="39" w:semiHidden="1" w:unhideWhenUsed="1"/>
-    <w:lsdException w:name="toc 9" w:uiPriority="39" w:semiHidden="1" w:unhideWhenUsed="1"/>
+    <w:lsdException w:name="toc 1" w:semiHidden="1" w:uiPriority="39" w:unhideWhenUsed="1"/>
+    <w:lsdException w:name="toc 2" w:semiHidden="1" w:uiPriority="39" w:unhideWhenUsed="1"/>
+    <w:lsdException w:name="toc 3" w:semiHidden="1" w:uiPriority="39" w:unhideWhenUsed="1"/>
+    <w:lsdException w:name="toc 4" w:semiHidden="1" w:uiPriority="39" w:unhideWhenUsed="1"/>
+    <w:lsdException w:name="toc 5" w:semiHidden="1" w:uiPriority="39" w:unhideWhenUsed="1"/>
+    <w:lsdException w:name="toc 6" w:semiHidden="1" w:uiPriority="39" w:unhideWhenUsed="1"/>
+    <w:lsdException w:name="toc 7" w:semiHidden="1" w:uiPriority="39" w:unhideWhenUsed="1"/>
+    <w:lsdException w:name="toc 8" w:semiHidden="1" w:uiPriority="39" w:unhideWhenUsed="1"/>
+    <w:lsdException w:name="toc 9" w:semiHidden="1" w:uiPriority="39" w:unhideWhenUsed="1"/>
     <w:lsdException w:name="Normal Indent" w:semiHidden="1" w:unhideWhenUsed="1"/>
     <w:lsdException w:name="footnote text" w:semiHidden="1" w:unhideWhenUsed="1"/>
     <w:lsdException w:name="annotation text" w:semiHidden="1" w:unhideWhenUsed="1"/>
     <w:lsdException w:name="header" w:semiHidden="1" w:unhideWhenUsed="1"/>
     <w:lsdException w:name="footer" w:semiHidden="1" w:unhideWhenUsed="1"/>
     <w:lsdException w:name="index heading" w:semiHidden="1" w:unhideWhenUsed="1"/>
-    <w:lsdException w:name="caption" w:uiPriority="35" w:semiHidden="1" w:unhideWhenUsed="1" w:qFormat="1"/>
+    <w:lsdException w:name="caption" w:semiHidden="1" w:uiPriority="35" w:unhideWhenUsed="1" w:qFormat="1"/>
     <w:lsdException w:name="table of figures" w:semiHidden="1" w:unhideWhenUsed="1"/>
     <w:lsdException w:name="envelope address" w:semiHidden="1" w:unhideWhenUsed="1"/>
     <w:lsdException w:name="envelope return" w:semiHidden="1" w:unhideWhenUsed="1"/>
@@ -3005,7 +2908,7 @@
     <w:lsdException w:name="Title" w:uiPriority="10" w:qFormat="1"/>
     <w:lsdException w:name="Closing" w:semiHidden="1" w:unhideWhenUsed="1"/>
     <w:lsdException w:name="Signature" w:semiHidden="1" w:unhideWhenUsed="1"/>
-    <w:lsdException w:name="Default Paragraph Font" w:uiPriority="1" w:semiHidden="1" w:unhideWhenUsed="1"/>
+    <w:lsdException w:name="Default Paragraph Font" w:semiHidden="1" w:uiPriority="1" w:unhideWhenUsed="1"/>
     <w:lsdException w:name="Body Text" w:semiHidden="1" w:unhideWhenUsed="1"/>
     <w:lsdException w:name="Body Text Indent" w:semiHidden="1" w:unhideWhenUsed="1"/>
     <w:lsdException w:name="List Continue" w:semiHidden="1" w:unhideWhenUsed="1"/>
@@ -3205,8 +3108,8 @@
     <w:lsdException w:name="Subtle Reference" w:uiPriority="31" w:qFormat="1"/>
     <w:lsdException w:name="Intense Reference" w:uiPriority="32" w:qFormat="1"/>
     <w:lsdException w:name="Book Title" w:uiPriority="33" w:qFormat="1"/>
-    <w:lsdException w:name="Bibliography" w:uiPriority="37" w:semiHidden="1" w:unhideWhenUsed="1"/>
-    <w:lsdException w:name="TOC Heading" w:uiPriority="39" w:semiHidden="1" w:unhideWhenUsed="1" w:qFormat="1"/>
+    <w:lsdException w:name="Bibliography" w:semiHidden="1" w:uiPriority="37" w:unhideWhenUsed="1"/>
+    <w:lsdException w:name="TOC Heading" w:semiHidden="1" w:uiPriority="39" w:unhideWhenUsed="1" w:qFormat="1"/>
     <w:lsdException w:name="Plain Table 1" w:uiPriority="41"/>
     <w:lsdException w:name="Plain Table 2" w:uiPriority="42"/>
     <w:lsdException w:name="Plain Table 3" w:uiPriority="43"/>
@@ -3317,7 +3220,7 @@
     <w:lsdException w:name="Unresolved Mention" w:semiHidden="1" w:unhideWhenUsed="1"/>
     <w:lsdException w:name="Smart Link" w:semiHidden="1" w:unhideWhenUsed="1"/>
   </w:latentStyles>
-  <w:style w:type="paragraph" w:styleId="Normal" w:default="1">
+  <w:style w:type="paragraph" w:default="1" w:styleId="Normal">
     <w:name w:val="Normal"/>
     <w:qFormat/>
   </w:style>
@@ -3338,7 +3241,7 @@
       <w:outlineLvl w:val="1"/>
     </w:pPr>
     <w:rPr>
-      <w:rFonts w:asciiTheme="majorHAnsi" w:hAnsiTheme="majorHAnsi" w:eastAsiaTheme="majorEastAsia" w:cstheme="majorBidi"/>
+      <w:rFonts w:asciiTheme="majorHAnsi" w:eastAsiaTheme="majorEastAsia" w:hAnsiTheme="majorHAnsi" w:cstheme="majorBidi"/>
       <w:color w:val="2F5496" w:themeColor="accent1" w:themeShade="BF"/>
       <w:sz w:val="26"/>
       <w:szCs w:val="26"/>
@@ -3360,20 +3263,20 @@
       <w:outlineLvl w:val="2"/>
     </w:pPr>
     <w:rPr>
-      <w:rFonts w:asciiTheme="majorHAnsi" w:hAnsiTheme="majorHAnsi" w:eastAsiaTheme="majorEastAsia" w:cstheme="majorBidi"/>
+      <w:rFonts w:asciiTheme="majorHAnsi" w:eastAsiaTheme="majorEastAsia" w:hAnsiTheme="majorHAnsi" w:cstheme="majorBidi"/>
       <w:color w:val="1F3763" w:themeColor="accent1" w:themeShade="7F"/>
       <w:sz w:val="24"/>
       <w:szCs w:val="24"/>
       <w:lang w:eastAsia="en-AU"/>
     </w:rPr>
   </w:style>
-  <w:style w:type="character" w:styleId="DefaultParagraphFont" w:default="1">
+  <w:style w:type="character" w:default="1" w:styleId="DefaultParagraphFont">
     <w:name w:val="Default Paragraph Font"/>
     <w:uiPriority w:val="1"/>
     <w:semiHidden/>
     <w:unhideWhenUsed/>
   </w:style>
-  <w:style w:type="table" w:styleId="TableNormal" w:default="1">
+  <w:style w:type="table" w:default="1" w:styleId="TableNormal">
     <w:name w:val="Normal Table"/>
     <w:uiPriority w:val="99"/>
     <w:semiHidden/>
@@ -3388,13 +3291,13 @@
       </w:tblCellMar>
     </w:tblPr>
   </w:style>
-  <w:style w:type="numbering" w:styleId="NoList" w:default="1">
+  <w:style w:type="numbering" w:default="1" w:styleId="NoList">
     <w:name w:val="No List"/>
     <w:uiPriority w:val="99"/>
     <w:semiHidden/>
     <w:unhideWhenUsed/>
   </w:style>
-  <w:style w:type="paragraph" w:styleId="trt0xe" w:customStyle="1">
+  <w:style w:type="paragraph" w:customStyle="1" w:styleId="trt0xe">
     <w:name w:val="trt0xe"/>
     <w:basedOn w:val="Normal"/>
     <w:rsid w:val="000057A9"/>
@@ -3402,7 +3305,7 @@
       <w:spacing w:before="100" w:beforeAutospacing="1" w:after="100" w:afterAutospacing="1" w:line="240" w:lineRule="auto"/>
     </w:pPr>
     <w:rPr>
-      <w:rFonts w:ascii="Times New Roman" w:hAnsi="Times New Roman" w:eastAsia="Times New Roman" w:cs="Times New Roman"/>
+      <w:rFonts w:ascii="Times New Roman" w:eastAsia="Times New Roman" w:hAnsi="Times New Roman" w:cs="Times New Roman"/>
       <w:sz w:val="24"/>
       <w:szCs w:val="24"/>
       <w:lang w:eastAsia="en-AU"/>
@@ -3419,7 +3322,7 @@
       <w:contextualSpacing/>
     </w:pPr>
   </w:style>
-  <w:style w:type="character" w:styleId="Heading2Char" w:customStyle="1">
+  <w:style w:type="character" w:customStyle="1" w:styleId="Heading2Char">
     <w:name w:val="Heading 2 Char"/>
     <w:basedOn w:val="DefaultParagraphFont"/>
     <w:link w:val="Heading2"/>
@@ -3427,20 +3330,20 @@
     <w:semiHidden/>
     <w:rsid w:val="00253E57"/>
     <w:rPr>
-      <w:rFonts w:asciiTheme="majorHAnsi" w:hAnsiTheme="majorHAnsi" w:eastAsiaTheme="majorEastAsia" w:cstheme="majorBidi"/>
+      <w:rFonts w:asciiTheme="majorHAnsi" w:eastAsiaTheme="majorEastAsia" w:hAnsiTheme="majorHAnsi" w:cstheme="majorBidi"/>
       <w:color w:val="2F5496" w:themeColor="accent1" w:themeShade="BF"/>
       <w:sz w:val="26"/>
       <w:szCs w:val="26"/>
     </w:rPr>
   </w:style>
-  <w:style w:type="character" w:styleId="Heading3Char" w:customStyle="1">
+  <w:style w:type="character" w:customStyle="1" w:styleId="Heading3Char">
     <w:name w:val="Heading 3 Char"/>
     <w:basedOn w:val="DefaultParagraphFont"/>
     <w:link w:val="Heading3"/>
     <w:uiPriority w:val="9"/>
     <w:rsid w:val="00253E57"/>
     <w:rPr>
-      <w:rFonts w:asciiTheme="majorHAnsi" w:hAnsiTheme="majorHAnsi" w:eastAsiaTheme="majorEastAsia" w:cstheme="majorBidi"/>
+      <w:rFonts w:asciiTheme="majorHAnsi" w:eastAsiaTheme="majorEastAsia" w:hAnsiTheme="majorHAnsi" w:cstheme="majorBidi"/>
       <w:color w:val="1F3763" w:themeColor="accent1" w:themeShade="7F"/>
       <w:sz w:val="24"/>
       <w:szCs w:val="24"/>
